--- a/documents/Bad Smells Refactoring.docx
+++ b/documents/Bad Smells Refactoring.docx
@@ -4,6 +4,43 @@
   <w:body>
     <w:p>
       <w:pPr>
+        <w:keepNext/>
+        <w:keepLines/>
+        <w:spacing w:before="240" w:after="0"/>
+        <w:outlineLvl w:val="0"/>
+        <w:rPr>
+          <w:rFonts w:asciiTheme="majorHAnsi" w:eastAsiaTheme="majorEastAsia" w:hAnsiTheme="majorHAnsi" w:cstheme="majorBidi"/>
+          <w:color w:val="2F5496" w:themeColor="accent1" w:themeShade="BF"/>
+          <w:sz w:val="32"/>
+          <w:szCs w:val="32"/>
+        </w:rPr>
+      </w:pPr>
+      <w:r>
+        <w:rPr>
+          <w:rFonts w:asciiTheme="majorHAnsi" w:eastAsiaTheme="majorEastAsia" w:hAnsiTheme="majorHAnsi" w:cstheme="majorBidi"/>
+          <w:color w:val="2F5496" w:themeColor="accent1" w:themeShade="BF"/>
+          <w:sz w:val="32"/>
+          <w:szCs w:val="32"/>
+        </w:rPr>
+        <w:t>Remote repo</w:t>
+      </w:r>
+      <w:r>
+        <w:rPr>
+          <w:rFonts w:asciiTheme="majorHAnsi" w:eastAsiaTheme="majorEastAsia" w:hAnsiTheme="majorHAnsi" w:cstheme="majorBidi"/>
+          <w:color w:val="2F5496" w:themeColor="accent1" w:themeShade="BF"/>
+          <w:sz w:val="32"/>
+          <w:szCs w:val="32"/>
+        </w:rPr>
+        <w:t>sitory</w:t>
+      </w:r>
+    </w:p>
+    <w:p>
+      <w:r>
+        <w:t>https://github.com/heyerique/Refactoring</w:t>
+      </w:r>
+    </w:p>
+    <w:p>
+      <w:pPr>
         <w:pStyle w:val="Heading1"/>
       </w:pPr>
       <w:r>
@@ -538,6 +575,7 @@
         </w:numPr>
       </w:pPr>
       <w:r>
+        <w:lastRenderedPageBreak/>
         <w:t xml:space="preserve">The above symptoms indicate the method has two </w:t>
       </w:r>
       <w:r>
@@ -559,7 +597,6 @@
     </w:p>
     <w:p>
       <w:r>
-        <w:lastRenderedPageBreak/>
         <w:tab/>
         <w:t>Extract method</w:t>
       </w:r>
@@ -921,6 +958,9 @@
       </w:pPr>
       <w:r>
         <w:t>Testing</w:t>
+      </w:r>
+      <w:r>
+        <w:t xml:space="preserve"> before Refactoring</w:t>
       </w:r>
     </w:p>
     <w:p>
@@ -1080,6 +1120,9 @@
       <w:r>
         <w:t>htmlcov</w:t>
       </w:r>
+      <w:r>
+        <w:t>_before</w:t>
+      </w:r>
       <w:proofErr w:type="spellEnd"/>
       <w:r>
         <w:t>”</w:t>
@@ -2520,12 +2563,7 @@
         </w:numPr>
       </w:pPr>
       <w:r>
-        <w:t>Test the code to ensure no fa</w:t>
-      </w:r>
-      <w:bookmarkStart w:id="0" w:name="_GoBack"/>
-      <w:bookmarkEnd w:id="0"/>
-      <w:r>
-        <w:t>ults and the functionality doesn’t change</w:t>
+        <w:t>Test the code to ensure no faults and the functionality doesn’t change</w:t>
       </w:r>
     </w:p>
     <w:p>
@@ -3179,18 +3217,9 @@
       <w:pPr>
         <w:pStyle w:val="Heading3"/>
       </w:pPr>
-      <w:bookmarkStart w:id="1" w:name="_Ref512100225"/>
-      <w:r>
-        <w:t xml:space="preserve">New </w:t>
-      </w:r>
-      <w:r>
-        <w:t xml:space="preserve">Bad Smell </w:t>
-      </w:r>
-      <w:r>
-        <w:t>5</w:t>
-      </w:r>
-      <w:r>
-        <w:t xml:space="preserve">: </w:t>
+      <w:bookmarkStart w:id="0" w:name="_Ref512100225"/>
+      <w:r>
+        <w:t xml:space="preserve">New Bad Smell 5: </w:t>
       </w:r>
       <w:r>
         <w:rPr>
@@ -3201,7 +3230,7 @@
       <w:r>
         <w:t>mitive Obsession</w:t>
       </w:r>
-      <w:bookmarkEnd w:id="1"/>
+      <w:bookmarkEnd w:id="0"/>
     </w:p>
     <w:p>
       <w:pPr>
@@ -3391,10 +3420,7 @@
       </w:r>
       <w:proofErr w:type="spellStart"/>
       <w:r>
-        <w:t>do_</w:t>
-      </w:r>
-      <w:r>
-        <w:t>import</w:t>
+        <w:t>do_import</w:t>
       </w:r>
       <w:proofErr w:type="spellEnd"/>
       <w:r>
@@ -3402,10 +3428,7 @@
       </w:r>
       <w:proofErr w:type="spellStart"/>
       <w:r>
-        <w:t>Import</w:t>
-      </w:r>
-      <w:r>
-        <w:t>Command</w:t>
+        <w:t>ImportCommand</w:t>
       </w:r>
       <w:proofErr w:type="spellEnd"/>
     </w:p>
@@ -3470,6 +3493,173 @@
       </w:pPr>
       <w:r>
         <w:t>Pass the PEP8 check</w:t>
+      </w:r>
+    </w:p>
+    <w:p>
+      <w:pPr>
+        <w:pStyle w:val="Heading1"/>
+      </w:pPr>
+      <w:r>
+        <w:t xml:space="preserve">Testing </w:t>
+      </w:r>
+      <w:r>
+        <w:t>after</w:t>
+      </w:r>
+      <w:r>
+        <w:t xml:space="preserve"> Refactoring</w:t>
+      </w:r>
+    </w:p>
+    <w:p>
+      <w:pPr>
+        <w:pStyle w:val="Heading2"/>
+      </w:pPr>
+      <w:r>
+        <w:t>Unit Test</w:t>
+      </w:r>
+    </w:p>
+    <w:p>
+      <w:r>
+        <w:t>The same</w:t>
+      </w:r>
+      <w:r>
+        <w:t xml:space="preserve"> tests for the methods or classes encompassed by the bad smells previously identified</w:t>
+      </w:r>
+      <w:r>
+        <w:t xml:space="preserve"> have been updated and</w:t>
+      </w:r>
+      <w:r>
+        <w:t xml:space="preserve"> </w:t>
+      </w:r>
+      <w:r>
+        <w:t>were</w:t>
+      </w:r>
+      <w:r>
+        <w:t xml:space="preserve"> </w:t>
+      </w:r>
+      <w:r>
+        <w:t xml:space="preserve">carried out by unit test. </w:t>
+      </w:r>
+    </w:p>
+    <w:p>
+      <w:r>
+        <w:t>Test cases are created under the folder “test”</w:t>
+      </w:r>
+    </w:p>
+    <w:p>
+      <w:pPr>
+        <w:pStyle w:val="Heading2"/>
+      </w:pPr>
+      <w:r>
+        <w:t>Coverage</w:t>
+      </w:r>
+      <w:bookmarkStart w:id="1" w:name="_GoBack"/>
+      <w:bookmarkEnd w:id="1"/>
+    </w:p>
+    <w:p>
+      <w:r>
+        <w:t>A test suite is created for running branch coverage test. The overall coverage of the project code is 7</w:t>
+      </w:r>
+      <w:r>
+        <w:t>6</w:t>
+      </w:r>
+      <w:r>
+        <w:t xml:space="preserve">%. The branch coverage of the methods or classes, which are encompassed by the bad smells previously identified, is </w:t>
+      </w:r>
+      <w:proofErr w:type="gramStart"/>
+      <w:r>
+        <w:t xml:space="preserve">nearly </w:t>
+      </w:r>
+      <w:r>
+        <w:t>100%</w:t>
+      </w:r>
+      <w:proofErr w:type="gramEnd"/>
+      <w:r>
+        <w:t>.</w:t>
+      </w:r>
+    </w:p>
+    <w:p>
+      <w:r>
+        <w:rPr>
+          <w:noProof/>
+        </w:rPr>
+        <w:lastRenderedPageBreak/>
+        <w:drawing>
+          <wp:inline distT="0" distB="0" distL="0" distR="0" wp14:anchorId="7BD6C986" wp14:editId="19CA61E6">
+            <wp:extent cx="5274310" cy="4218040"/>
+            <wp:effectExtent l="0" t="0" r="2540" b="0"/>
+            <wp:docPr id="3" name="Picture 3" descr="C:\Users\Erique\AppData\Local\Temp\1524299727.png"/>
+            <wp:cNvGraphicFramePr>
+              <a:graphicFrameLocks xmlns:a="http://schemas.openxmlformats.org/drawingml/2006/main" noChangeAspect="1"/>
+            </wp:cNvGraphicFramePr>
+            <a:graphic xmlns:a="http://schemas.openxmlformats.org/drawingml/2006/main">
+              <a:graphicData uri="http://schemas.openxmlformats.org/drawingml/2006/picture">
+                <pic:pic xmlns:pic="http://schemas.openxmlformats.org/drawingml/2006/picture">
+                  <pic:nvPicPr>
+                    <pic:cNvPr id="0" name="Picture 1" descr="C:\Users\Erique\AppData\Local\Temp\1524299727.png"/>
+                    <pic:cNvPicPr>
+                      <a:picLocks noChangeAspect="1" noChangeArrowheads="1"/>
+                    </pic:cNvPicPr>
+                  </pic:nvPicPr>
+                  <pic:blipFill>
+                    <a:blip r:embed="rId7">
+                      <a:extLst>
+                        <a:ext uri="{28A0092B-C50C-407E-A947-70E740481C1C}">
+                          <a14:useLocalDpi xmlns:a14="http://schemas.microsoft.com/office/drawing/2010/main" val="0"/>
+                        </a:ext>
+                      </a:extLst>
+                    </a:blip>
+                    <a:srcRect/>
+                    <a:stretch>
+                      <a:fillRect/>
+                    </a:stretch>
+                  </pic:blipFill>
+                  <pic:spPr bwMode="auto">
+                    <a:xfrm>
+                      <a:off x="0" y="0"/>
+                      <a:ext cx="5274310" cy="4218040"/>
+                    </a:xfrm>
+                    <a:prstGeom prst="rect">
+                      <a:avLst/>
+                    </a:prstGeom>
+                    <a:noFill/>
+                    <a:ln>
+                      <a:noFill/>
+                    </a:ln>
+                  </pic:spPr>
+                </pic:pic>
+              </a:graphicData>
+            </a:graphic>
+          </wp:inline>
+        </w:drawing>
+      </w:r>
+    </w:p>
+    <w:p>
+      <w:r>
+        <w:t>The coverage test result HTML file can be found in the folder “</w:t>
+      </w:r>
+      <w:proofErr w:type="spellStart"/>
+      <w:r>
+        <w:t>htmlcov</w:t>
+      </w:r>
+      <w:r>
+        <w:t>_after</w:t>
+      </w:r>
+      <w:proofErr w:type="spellEnd"/>
+      <w:r>
+        <w:t>”</w:t>
+      </w:r>
+    </w:p>
+    <w:p>
+      <w:pPr>
+        <w:pStyle w:val="Heading2"/>
+      </w:pPr>
+      <w:r>
+        <w:t>Code Inspection with PEP8</w:t>
+      </w:r>
+    </w:p>
+    <w:p>
+      <w:r>
+        <w:t>The code of the project has passed the PEP8 check.</w:t>
       </w:r>
     </w:p>
     <w:p/>
@@ -6161,7 +6351,7 @@
 </file>
 
 <file path=customXml/itemProps1.xml><?xml version="1.0" encoding="utf-8"?>
-<ds:datastoreItem xmlns:ds="http://schemas.openxmlformats.org/officeDocument/2006/customXml" ds:itemID="{409E6513-3292-4A19-B7D5-0078F9438296}">
+<ds:datastoreItem xmlns:ds="http://schemas.openxmlformats.org/officeDocument/2006/customXml" ds:itemID="{71F2562E-3F54-4117-A4D9-A55B5D024925}">
   <ds:schemaRefs>
     <ds:schemaRef ds:uri="http://schemas.openxmlformats.org/officeDocument/2006/bibliography"/>
   </ds:schemaRefs>

--- a/documents/Bad Smells Refactoring.docx
+++ b/documents/Bad Smells Refactoring.docx
@@ -172,11 +172,9 @@
       <w:r>
         <w:t xml:space="preserve"> “-csv” and “-</w:t>
       </w:r>
-      <w:proofErr w:type="spellStart"/>
       <w:r>
         <w:t>pk</w:t>
       </w:r>
-      <w:proofErr w:type="spellEnd"/>
       <w:r>
         <w:t>”</w:t>
       </w:r>
@@ -1598,10 +1596,24 @@
         <w:pStyle w:val="Heading3"/>
       </w:pPr>
       <w:r>
-        <w:t>Refactor the bad smell</w:t>
-      </w:r>
-      <w:r>
-        <w:t>: Bad Smell 2</w:t>
+        <w:t xml:space="preserve">Refactor </w:t>
+      </w:r>
+      <w:r>
+        <w:t>Bad Smell 2</w:t>
+      </w:r>
+      <w:r>
+        <w:t>: Primitive Ob</w:t>
+      </w:r>
+      <w:r>
+        <w:t>session</w:t>
+      </w:r>
+    </w:p>
+    <w:p>
+      <w:pPr>
+        <w:pStyle w:val="Heading4"/>
+      </w:pPr>
+      <w:r>
+        <w:t>Steps</w:t>
       </w:r>
     </w:p>
     <w:p>
@@ -1866,6 +1878,81 @@
     </w:p>
     <w:p>
       <w:pPr>
+        <w:pStyle w:val="Heading4"/>
+      </w:pPr>
+      <w:r>
+        <w:t>Eva</w:t>
+      </w:r>
+      <w:r>
+        <w:t>luation</w:t>
+      </w:r>
+    </w:p>
+    <w:p>
+      <w:r>
+        <w:t>Before</w:t>
+      </w:r>
+      <w:r>
+        <w:t xml:space="preserve"> the refactoring,</w:t>
+      </w:r>
+      <w:bookmarkStart w:id="0" w:name="_GoBack"/>
+      <w:bookmarkEnd w:id="0"/>
+      <w:r>
+        <w:t xml:space="preserve"> the array was using </w:t>
+      </w:r>
+      <w:r>
+        <w:t xml:space="preserve">strings as keys to specify each item, it is hard for other developers to </w:t>
+      </w:r>
+      <w:r>
+        <w:t>use the array somewhere else, because it is difficult</w:t>
+      </w:r>
+      <w:r>
+        <w:t xml:space="preserve"> to remember the strings and easily make </w:t>
+      </w:r>
+      <w:r>
+        <w:t>the fault in the program if wrong strings are used.</w:t>
+      </w:r>
+      <w:r>
+        <w:t xml:space="preserve"> </w:t>
+      </w:r>
+    </w:p>
+    <w:p>
+      <w:r>
+        <w:t xml:space="preserve">After the refactoring, the string keys have been </w:t>
+      </w:r>
+      <w:r>
+        <w:t xml:space="preserve">substituted </w:t>
+      </w:r>
+      <w:r>
+        <w:t>by properties</w:t>
+      </w:r>
+      <w:r>
+        <w:t xml:space="preserve"> in an object which is easy to </w:t>
+      </w:r>
+      <w:r>
+        <w:t>maintain</w:t>
+      </w:r>
+      <w:r>
+        <w:t xml:space="preserve"> (</w:t>
+      </w:r>
+      <w:r>
+        <w:t>maintain only one object class</w:t>
+      </w:r>
+      <w:r>
+        <w:t>)</w:t>
+      </w:r>
+      <w:r>
+        <w:t xml:space="preserve"> and </w:t>
+      </w:r>
+      <w:r>
+        <w:t xml:space="preserve">be used without remembering </w:t>
+      </w:r>
+      <w:r>
+        <w:t>them.</w:t>
+      </w:r>
+    </w:p>
+    <w:p/>
+    <w:p>
+      <w:pPr>
         <w:pStyle w:val="ListParagraph"/>
       </w:pPr>
     </w:p>
@@ -1874,7 +1961,10 @@
         <w:pStyle w:val="Heading3"/>
       </w:pPr>
       <w:r>
-        <w:t>Evaluate the identified code smells</w:t>
+        <w:t>Reprioritise</w:t>
+      </w:r>
+      <w:r>
+        <w:t xml:space="preserve"> the identified code smells</w:t>
       </w:r>
     </w:p>
     <w:tbl>
@@ -2169,13 +2259,19 @@
         <w:pStyle w:val="Heading3"/>
       </w:pPr>
       <w:r>
-        <w:t>Refactor the bad smel</w:t>
-      </w:r>
-      <w:r>
-        <w:t>l</w:t>
-      </w:r>
-      <w:r>
-        <w:t>: Bad Smell 1</w:t>
+        <w:lastRenderedPageBreak/>
+        <w:t>Refactor Bad Smell 1</w:t>
+      </w:r>
+      <w:r>
+        <w:t>: Feature Envy</w:t>
+      </w:r>
+    </w:p>
+    <w:p>
+      <w:pPr>
+        <w:pStyle w:val="Heading4"/>
+      </w:pPr>
+      <w:r>
+        <w:t>Steps</w:t>
       </w:r>
     </w:p>
     <w:p>
@@ -2344,29 +2440,488 @@
         </w:numPr>
       </w:pPr>
       <w:r>
+        <w:t xml:space="preserve">Replace the code of the </w:t>
+      </w:r>
+      <w:proofErr w:type="spellStart"/>
+      <w:r>
+        <w:t>method_result</w:t>
+      </w:r>
+      <w:proofErr w:type="spellEnd"/>
+      <w:r>
+        <w:t xml:space="preserve"> by invoking the method </w:t>
+      </w:r>
+      <w:proofErr w:type="spellStart"/>
+      <w:r>
+        <w:t>display_import_result</w:t>
+      </w:r>
+      <w:proofErr w:type="spellEnd"/>
+    </w:p>
+    <w:p>
+      <w:pPr>
+        <w:pStyle w:val="ListParagraph"/>
+        <w:numPr>
+          <w:ilvl w:val="0"/>
+          <w:numId w:val="11"/>
+        </w:numPr>
+      </w:pPr>
+      <w:r>
+        <w:t>Test the code to ensure no faults and the functionality doesn’t change</w:t>
+      </w:r>
+    </w:p>
+    <w:p>
+      <w:pPr>
+        <w:pStyle w:val="ListParagraph"/>
+        <w:numPr>
+          <w:ilvl w:val="0"/>
+          <w:numId w:val="11"/>
+        </w:numPr>
+      </w:pPr>
+      <w:r>
+        <w:t xml:space="preserve">Replace the same code in the second </w:t>
+      </w:r>
+      <w:r>
+        <w:t xml:space="preserve">conditional statement which is used for pickle which the new method </w:t>
+      </w:r>
+      <w:proofErr w:type="spellStart"/>
+      <w:r>
+        <w:t>import_result</w:t>
+      </w:r>
+      <w:proofErr w:type="spellEnd"/>
+    </w:p>
+    <w:p>
+      <w:pPr>
+        <w:pStyle w:val="ListParagraph"/>
+        <w:numPr>
+          <w:ilvl w:val="0"/>
+          <w:numId w:val="11"/>
+        </w:numPr>
+      </w:pPr>
+      <w:r>
+        <w:t>Test the code to ensure no faults and the functionality doesn’t change</w:t>
+      </w:r>
+    </w:p>
+    <w:p>
+      <w:pPr>
+        <w:pStyle w:val="ListParagraph"/>
+        <w:numPr>
+          <w:ilvl w:val="0"/>
+          <w:numId w:val="11"/>
+        </w:numPr>
+      </w:pPr>
+      <w:r>
+        <w:t>Inspect the code to assure no new code smells introduced</w:t>
+      </w:r>
+      <w:r>
+        <w:t xml:space="preserve"> (Identified a new one, see Section</w:t>
+      </w:r>
+      <w:r>
+        <w:t xml:space="preserve"> </w:t>
+      </w:r>
+      <w:r>
+        <w:fldChar w:fldCharType="begin"/>
+      </w:r>
+      <w:r>
+        <w:instrText xml:space="preserve"> REF _Ref512100225 \r \h </w:instrText>
+      </w:r>
+      <w:r>
+        <w:fldChar w:fldCharType="separate"/>
+      </w:r>
+      <w:r>
+        <w:t>3.2.8</w:t>
+      </w:r>
+      <w:r>
+        <w:fldChar w:fldCharType="end"/>
+      </w:r>
+      <w:r>
+        <w:t>)</w:t>
+      </w:r>
+    </w:p>
+    <w:p>
+      <w:pPr>
+        <w:pStyle w:val="ListParagraph"/>
+        <w:numPr>
+          <w:ilvl w:val="0"/>
+          <w:numId w:val="11"/>
+        </w:numPr>
+      </w:pPr>
+      <w:r>
+        <w:t xml:space="preserve">Change variable name </w:t>
+      </w:r>
+      <w:proofErr w:type="spellStart"/>
+      <w:r>
+        <w:t>args</w:t>
+      </w:r>
+      <w:proofErr w:type="spellEnd"/>
+      <w:r>
+        <w:t xml:space="preserve"> to commands</w:t>
+      </w:r>
+    </w:p>
+    <w:p>
+      <w:pPr>
+        <w:pStyle w:val="ListParagraph"/>
+        <w:numPr>
+          <w:ilvl w:val="0"/>
+          <w:numId w:val="11"/>
+        </w:numPr>
+      </w:pPr>
+      <w:r>
+        <w:t>Test the code to ensure no faults and the functionality doesn’t change</w:t>
+      </w:r>
+    </w:p>
+    <w:p>
+      <w:pPr>
+        <w:pStyle w:val="ListParagraph"/>
+        <w:numPr>
+          <w:ilvl w:val="0"/>
+          <w:numId w:val="11"/>
+        </w:numPr>
+      </w:pPr>
+      <w:r>
+        <w:t xml:space="preserve">Remove </w:t>
+      </w:r>
+      <w:r>
+        <w:t>unnecessary exception</w:t>
+      </w:r>
+      <w:r>
+        <w:t xml:space="preserve"> handling code</w:t>
+      </w:r>
+    </w:p>
+    <w:p>
+      <w:pPr>
+        <w:pStyle w:val="ListParagraph"/>
+        <w:numPr>
+          <w:ilvl w:val="0"/>
+          <w:numId w:val="11"/>
+        </w:numPr>
+      </w:pPr>
+      <w:r>
+        <w:t>Test the code to ensure no faults and the functionality doesn’t change</w:t>
+      </w:r>
+    </w:p>
+    <w:p>
+      <w:pPr>
+        <w:pStyle w:val="ListParagraph"/>
+        <w:numPr>
+          <w:ilvl w:val="0"/>
+          <w:numId w:val="11"/>
+        </w:numPr>
+      </w:pPr>
+      <w:r>
+        <w:t>Move the code under the conditional statement</w:t>
+      </w:r>
+      <w:r>
+        <w:t>s</w:t>
+      </w:r>
+      <w:r>
+        <w:t xml:space="preserve"> to </w:t>
+      </w:r>
+      <w:r>
+        <w:t>a new method</w:t>
+      </w:r>
+      <w:r>
+        <w:t xml:space="preserve"> </w:t>
+      </w:r>
+      <w:proofErr w:type="spellStart"/>
+      <w:r>
+        <w:t>import_csv</w:t>
+      </w:r>
+      <w:proofErr w:type="spellEnd"/>
+      <w:r>
+        <w:t xml:space="preserve"> </w:t>
+      </w:r>
+      <w:r>
+        <w:t xml:space="preserve">and </w:t>
+      </w:r>
+      <w:proofErr w:type="spellStart"/>
+      <w:r>
+        <w:t>import_pickle</w:t>
+      </w:r>
+      <w:proofErr w:type="spellEnd"/>
+      <w:r>
+        <w:t xml:space="preserve"> </w:t>
+      </w:r>
+      <w:r>
+        <w:t>in the same class</w:t>
+      </w:r>
+    </w:p>
+    <w:p>
+      <w:pPr>
+        <w:pStyle w:val="ListParagraph"/>
+        <w:numPr>
+          <w:ilvl w:val="0"/>
+          <w:numId w:val="11"/>
+        </w:numPr>
+      </w:pPr>
+      <w:r>
+        <w:t>Test the code to ensure no faults and the functionality doesn’t change</w:t>
+      </w:r>
+    </w:p>
+    <w:p>
+      <w:pPr>
+        <w:pStyle w:val="ListParagraph"/>
+        <w:numPr>
+          <w:ilvl w:val="0"/>
+          <w:numId w:val="11"/>
+        </w:numPr>
+      </w:pPr>
+      <w:r>
+        <w:t>Pass the PEP8 check</w:t>
+      </w:r>
+    </w:p>
+    <w:p>
+      <w:pPr>
+        <w:pStyle w:val="Heading4"/>
+      </w:pPr>
+      <w:r>
+        <w:t xml:space="preserve">Evaluate the </w:t>
+      </w:r>
+      <w:r>
+        <w:t>refactored code</w:t>
+      </w:r>
+    </w:p>
+    <w:p>
+      <w:r>
+        <w:t>A new bad smell Primitive Obsession is identified in after the removal of the bad smell 1.</w:t>
+      </w:r>
+    </w:p>
+    <w:p>
+      <w:pPr>
+        <w:pStyle w:val="Heading4"/>
+      </w:pPr>
+      <w:bookmarkStart w:id="1" w:name="_Ref512100225"/>
+      <w:r>
+        <w:t xml:space="preserve">Bad Smell </w:t>
+      </w:r>
+      <w:r>
+        <w:t>1.1</w:t>
+      </w:r>
+      <w:r>
+        <w:t xml:space="preserve">: </w:t>
+      </w:r>
+      <w:r>
+        <w:rPr>
+          <w:rFonts w:hint="eastAsia"/>
+        </w:rPr>
+        <w:t>Pri</w:t>
+      </w:r>
+      <w:r>
+        <w:t>mitive Obsession</w:t>
+      </w:r>
+      <w:bookmarkEnd w:id="1"/>
+    </w:p>
+    <w:p>
+      <w:pPr>
+        <w:rPr>
+          <w:b/>
+        </w:rPr>
+      </w:pPr>
+      <w:r>
+        <w:rPr>
+          <w:b/>
+        </w:rPr>
+        <w:t xml:space="preserve">Name: </w:t>
+      </w:r>
+      <w:r>
+        <w:rPr>
+          <w:b/>
+        </w:rPr>
+        <w:t>Primitive Obsession</w:t>
+      </w:r>
+    </w:p>
+    <w:p>
+      <w:pPr>
+        <w:rPr>
+          <w:b/>
+        </w:rPr>
+      </w:pPr>
+      <w:r>
+        <w:rPr>
+          <w:b/>
+        </w:rPr>
+        <w:t>Location:</w:t>
+      </w:r>
+    </w:p>
+    <w:p>
+      <w:pPr>
+        <w:ind w:left="720"/>
+      </w:pPr>
+      <w:r>
+        <w:t>&lt;controller.py&gt;-&lt;Controller&gt;-&lt;</w:t>
+      </w:r>
+      <w:proofErr w:type="spellStart"/>
+      <w:r>
+        <w:t>do_import</w:t>
+      </w:r>
+      <w:proofErr w:type="spellEnd"/>
+      <w:r>
+        <w:t>&gt;-&lt;between line 108 and 125&gt;</w:t>
+      </w:r>
+    </w:p>
+    <w:p>
+      <w:pPr>
+        <w:rPr>
+          <w:b/>
+        </w:rPr>
+      </w:pPr>
+      <w:r>
+        <w:rPr>
+          <w:b/>
+        </w:rPr>
+        <w:t>Reasons:</w:t>
+      </w:r>
+    </w:p>
+    <w:p>
+      <w:pPr>
+        <w:pStyle w:val="ListParagraph"/>
+        <w:numPr>
+          <w:ilvl w:val="0"/>
+          <w:numId w:val="16"/>
+        </w:numPr>
+      </w:pPr>
+      <w:r>
+        <w:t>A list is used for storing the commands which is input by the user</w:t>
+      </w:r>
+    </w:p>
+    <w:p>
+      <w:pPr>
+        <w:rPr>
+          <w:b/>
+        </w:rPr>
+      </w:pPr>
+      <w:r>
+        <w:rPr>
+          <w:b/>
+        </w:rPr>
+        <w:t xml:space="preserve">Strategies/ approaches: </w:t>
+      </w:r>
+    </w:p>
+    <w:p>
+      <w:pPr>
+        <w:ind w:left="720"/>
+      </w:pPr>
+      <w:r>
+        <w:t>Replace</w:t>
+      </w:r>
+      <w:r>
+        <w:t xml:space="preserve"> the</w:t>
+      </w:r>
+      <w:r>
+        <w:t xml:space="preserve"> </w:t>
+      </w:r>
+      <w:r>
+        <w:t>list</w:t>
+      </w:r>
+      <w:r>
+        <w:t xml:space="preserve"> with</w:t>
+      </w:r>
+      <w:r>
+        <w:t xml:space="preserve"> an</w:t>
+      </w:r>
+      <w:r>
+        <w:t xml:space="preserve"> object</w:t>
+      </w:r>
+    </w:p>
+    <w:p>
+      <w:pPr>
+        <w:rPr>
+          <w:b/>
+        </w:rPr>
+      </w:pPr>
+      <w:r>
+        <w:rPr>
+          <w:b/>
+        </w:rPr>
+        <w:t>Refactoring Steps:</w:t>
+      </w:r>
+    </w:p>
+    <w:p>
+      <w:pPr>
+        <w:pStyle w:val="ListParagraph"/>
+        <w:numPr>
+          <w:ilvl w:val="0"/>
+          <w:numId w:val="17"/>
+        </w:numPr>
+      </w:pPr>
+      <w:r>
+        <w:t xml:space="preserve">Create a new class </w:t>
+      </w:r>
+      <w:proofErr w:type="spellStart"/>
+      <w:r>
+        <w:t>ImportCommand</w:t>
+      </w:r>
+      <w:proofErr w:type="spellEnd"/>
+      <w:r>
+        <w:t xml:space="preserve"> for processing and storing the user command</w:t>
+      </w:r>
+    </w:p>
+    <w:p>
+      <w:pPr>
+        <w:pStyle w:val="ListParagraph"/>
+        <w:numPr>
+          <w:ilvl w:val="0"/>
+          <w:numId w:val="17"/>
+        </w:numPr>
+      </w:pPr>
+      <w:r>
+        <w:t>Test the code to ensure no faults</w:t>
+      </w:r>
+    </w:p>
+    <w:p>
+      <w:pPr>
+        <w:pStyle w:val="ListParagraph"/>
+        <w:numPr>
+          <w:ilvl w:val="0"/>
+          <w:numId w:val="17"/>
+        </w:numPr>
+      </w:pPr>
+      <w:r>
+        <w:t xml:space="preserve">Update the method </w:t>
+      </w:r>
+      <w:proofErr w:type="spellStart"/>
+      <w:r>
+        <w:t>do_import</w:t>
+      </w:r>
+      <w:proofErr w:type="spellEnd"/>
+      <w:r>
+        <w:t xml:space="preserve"> by using the new class </w:t>
+      </w:r>
+      <w:proofErr w:type="spellStart"/>
+      <w:r>
+        <w:t>ImportCommand</w:t>
+      </w:r>
+      <w:proofErr w:type="spellEnd"/>
+    </w:p>
+    <w:p>
+      <w:pPr>
+        <w:pStyle w:val="ListParagraph"/>
+        <w:numPr>
+          <w:ilvl w:val="0"/>
+          <w:numId w:val="17"/>
+        </w:numPr>
+      </w:pPr>
+      <w:r>
+        <w:t>Test the code to ensure no faults and the functionality doesn’t change</w:t>
+      </w:r>
+    </w:p>
+    <w:p>
+      <w:pPr>
+        <w:pStyle w:val="ListParagraph"/>
+        <w:numPr>
+          <w:ilvl w:val="0"/>
+          <w:numId w:val="17"/>
+        </w:numPr>
+      </w:pPr>
+      <w:r>
         <w:lastRenderedPageBreak/>
-        <w:t xml:space="preserve">Replace the code of the </w:t>
-      </w:r>
-      <w:proofErr w:type="spellStart"/>
-      <w:r>
-        <w:t>method_result</w:t>
-      </w:r>
-      <w:proofErr w:type="spellEnd"/>
-      <w:r>
-        <w:t xml:space="preserve"> by invoking the method </w:t>
-      </w:r>
-      <w:proofErr w:type="spellStart"/>
-      <w:r>
-        <w:t>display_import_result</w:t>
-      </w:r>
-      <w:proofErr w:type="spellEnd"/>
-    </w:p>
-    <w:p>
-      <w:pPr>
-        <w:pStyle w:val="ListParagraph"/>
-        <w:numPr>
-          <w:ilvl w:val="0"/>
-          <w:numId w:val="11"/>
+        <w:t>Reorder the conditional statements</w:t>
+      </w:r>
+    </w:p>
+    <w:p>
+      <w:pPr>
+        <w:pStyle w:val="ListParagraph"/>
+        <w:numPr>
+          <w:ilvl w:val="0"/>
+          <w:numId w:val="17"/>
         </w:numPr>
       </w:pPr>
       <w:r>
@@ -2378,212 +2933,136 @@
         <w:pStyle w:val="ListParagraph"/>
         <w:numPr>
           <w:ilvl w:val="0"/>
-          <w:numId w:val="11"/>
-        </w:numPr>
-      </w:pPr>
-      <w:r>
-        <w:t xml:space="preserve">Replace the same code in the second </w:t>
-      </w:r>
-      <w:r>
-        <w:t xml:space="preserve">conditional statement which is used for pickle which the new method </w:t>
-      </w:r>
-      <w:proofErr w:type="spellStart"/>
+          <w:numId w:val="17"/>
+        </w:numPr>
+      </w:pPr>
+      <w:r>
+        <w:t>Inspect the code to assure no new code smells introduced.</w:t>
+      </w:r>
+    </w:p>
+    <w:p>
+      <w:pPr>
+        <w:pStyle w:val="ListParagraph"/>
+        <w:numPr>
+          <w:ilvl w:val="0"/>
+          <w:numId w:val="17"/>
+        </w:numPr>
+      </w:pPr>
+      <w:r>
+        <w:t>Pass the PEP8 check</w:t>
+      </w:r>
+    </w:p>
+    <w:p>
+      <w:pPr>
+        <w:pStyle w:val="Heading4"/>
+      </w:pPr>
+      <w:r>
+        <w:t>Evaluation</w:t>
+      </w:r>
+    </w:p>
+    <w:p>
+      <w:r>
+        <w:t xml:space="preserve">Before refactoring, the method </w:t>
+      </w:r>
+      <w:r>
+        <w:t xml:space="preserve">used a lot of features from the class View which made the method </w:t>
+      </w:r>
+      <w:r>
+        <w:t>very long and hard to understand the purpose of them.</w:t>
+      </w:r>
+    </w:p>
+    <w:p>
+      <w:r>
+        <w:t>After the refactoring, new bad smells a</w:t>
+      </w:r>
+      <w:r>
+        <w:t xml:space="preserve">re identified, </w:t>
+      </w:r>
+      <w:r>
+        <w:t xml:space="preserve">therefore, </w:t>
+      </w:r>
+      <w:r>
+        <w:t xml:space="preserve">several rounds of refactoring have been done to them. </w:t>
+      </w:r>
+      <w:r>
+        <w:t xml:space="preserve">Compares to the code before the refactoring, the code </w:t>
+      </w:r>
+      <w:r>
+        <w:t>is much more clearer and easy to understand</w:t>
+      </w:r>
+      <w:r>
+        <w:t xml:space="preserve">, because </w:t>
+      </w:r>
+      <w:r>
+        <w:t xml:space="preserve">functions have been extracted to separate methods, </w:t>
+      </w:r>
+      <w:r>
+        <w:t>functions which are using</w:t>
+      </w:r>
+      <w:r>
+        <w:t xml:space="preserve"> many</w:t>
+      </w:r>
+      <w:r>
+        <w:t xml:space="preserve"> </w:t>
+      </w:r>
+      <w:r>
+        <w:t xml:space="preserve">methods from the class View, have been </w:t>
+      </w:r>
+      <w:r>
+        <w:t>extracted and keep them resided in the View class</w:t>
+      </w:r>
+      <w:r>
+        <w:t>,</w:t>
+      </w:r>
+      <w:r>
+        <w:t xml:space="preserve"> meanwhile</w:t>
+      </w:r>
+      <w:r>
+        <w:t xml:space="preserve"> in terms of </w:t>
+      </w:r>
+      <w:r>
+        <w:t xml:space="preserve">succinctness, code lines </w:t>
+      </w:r>
+      <w:r>
+        <w:t>have</w:t>
+      </w:r>
+      <w:r>
+        <w:t xml:space="preserve"> been reduced significantly </w:t>
+      </w:r>
+      <w:r>
+        <w:t>in the Controller class</w:t>
+      </w:r>
+      <w:r>
+        <w:t xml:space="preserve">, </w:t>
+      </w:r>
+      <w:r>
+        <w:t>and duplicated code is removed as w</w:t>
+      </w:r>
+      <w:r>
+        <w:t>ell</w:t>
+      </w:r>
+      <w:r>
+        <w:t xml:space="preserve"> </w:t>
+      </w:r>
       <w:proofErr w:type="gramStart"/>
       <w:r>
-        <w:t>import</w:t>
+        <w:t>as a consequence of</w:t>
       </w:r>
       <w:proofErr w:type="gramEnd"/>
       <w:r>
-        <w:t>_result</w:t>
-      </w:r>
-      <w:proofErr w:type="spellEnd"/>
-    </w:p>
-    <w:p>
-      <w:pPr>
-        <w:pStyle w:val="ListParagraph"/>
-        <w:numPr>
-          <w:ilvl w:val="0"/>
-          <w:numId w:val="11"/>
-        </w:numPr>
-      </w:pPr>
-      <w:r>
-        <w:t>Test the code to ensure no faults and the functionality doesn’t change</w:t>
-      </w:r>
-    </w:p>
-    <w:p>
-      <w:pPr>
-        <w:pStyle w:val="ListParagraph"/>
-        <w:numPr>
-          <w:ilvl w:val="0"/>
-          <w:numId w:val="11"/>
-        </w:numPr>
-      </w:pPr>
-      <w:r>
-        <w:t>Inspect the code to assure no new code smells introduced</w:t>
-      </w:r>
-      <w:r>
-        <w:t xml:space="preserve"> (Identified a new one, see Section</w:t>
-      </w:r>
-      <w:r>
-        <w:t xml:space="preserve"> </w:t>
-      </w:r>
-      <w:r>
-        <w:fldChar w:fldCharType="begin"/>
-      </w:r>
-      <w:r>
-        <w:instrText xml:space="preserve"> REF _Ref512100225 \r \h </w:instrText>
-      </w:r>
-      <w:r>
-        <w:fldChar w:fldCharType="separate"/>
-      </w:r>
-      <w:r>
-        <w:t>3.2.8</w:t>
-      </w:r>
-      <w:r>
-        <w:fldChar w:fldCharType="end"/>
-      </w:r>
-      <w:r>
-        <w:t>)</w:t>
-      </w:r>
-    </w:p>
-    <w:p>
-      <w:pPr>
-        <w:pStyle w:val="ListParagraph"/>
-        <w:numPr>
-          <w:ilvl w:val="0"/>
-          <w:numId w:val="11"/>
-        </w:numPr>
-      </w:pPr>
-      <w:r>
-        <w:t xml:space="preserve">Change variable name </w:t>
-      </w:r>
-      <w:proofErr w:type="spellStart"/>
-      <w:r>
-        <w:t>args</w:t>
-      </w:r>
-      <w:proofErr w:type="spellEnd"/>
-      <w:r>
-        <w:t xml:space="preserve"> to commands</w:t>
-      </w:r>
-    </w:p>
-    <w:p>
-      <w:pPr>
-        <w:pStyle w:val="ListParagraph"/>
-        <w:numPr>
-          <w:ilvl w:val="0"/>
-          <w:numId w:val="11"/>
-        </w:numPr>
-      </w:pPr>
-      <w:r>
-        <w:t>Test the code to ensure no faults and the functionality doesn’t change</w:t>
-      </w:r>
-    </w:p>
-    <w:p>
-      <w:pPr>
-        <w:pStyle w:val="ListParagraph"/>
-        <w:numPr>
-          <w:ilvl w:val="0"/>
-          <w:numId w:val="11"/>
-        </w:numPr>
-      </w:pPr>
-      <w:r>
-        <w:t xml:space="preserve">Remove </w:t>
-      </w:r>
-      <w:r>
-        <w:t>unnecessary exception</w:t>
-      </w:r>
-      <w:r>
-        <w:t xml:space="preserve"> handling code</w:t>
-      </w:r>
-    </w:p>
-    <w:p>
-      <w:pPr>
-        <w:pStyle w:val="ListParagraph"/>
-        <w:numPr>
-          <w:ilvl w:val="0"/>
-          <w:numId w:val="11"/>
-        </w:numPr>
-      </w:pPr>
-      <w:r>
-        <w:t>Test the code to ensure no faults and the functionality doesn’t change</w:t>
-      </w:r>
-    </w:p>
-    <w:p>
-      <w:pPr>
-        <w:pStyle w:val="ListParagraph"/>
-        <w:numPr>
-          <w:ilvl w:val="0"/>
-          <w:numId w:val="11"/>
-        </w:numPr>
-      </w:pPr>
-      <w:r>
-        <w:t>Move the code under the conditional statement</w:t>
-      </w:r>
-      <w:r>
-        <w:t>s</w:t>
-      </w:r>
-      <w:r>
-        <w:t xml:space="preserve"> to </w:t>
-      </w:r>
-      <w:r>
-        <w:t>a new method</w:t>
-      </w:r>
-      <w:r>
-        <w:t xml:space="preserve"> </w:t>
-      </w:r>
-      <w:proofErr w:type="spellStart"/>
-      <w:r>
-        <w:t>import_csv</w:t>
-      </w:r>
-      <w:proofErr w:type="spellEnd"/>
-      <w:r>
-        <w:t xml:space="preserve"> </w:t>
-      </w:r>
-      <w:r>
-        <w:t xml:space="preserve">and </w:t>
-      </w:r>
-      <w:proofErr w:type="spellStart"/>
-      <w:r>
-        <w:t>import_pickle</w:t>
-      </w:r>
-      <w:proofErr w:type="spellEnd"/>
-      <w:r>
-        <w:t xml:space="preserve"> </w:t>
-      </w:r>
-      <w:r>
-        <w:t>in the same class</w:t>
-      </w:r>
-    </w:p>
-    <w:p>
-      <w:pPr>
-        <w:pStyle w:val="ListParagraph"/>
-        <w:numPr>
-          <w:ilvl w:val="0"/>
-          <w:numId w:val="11"/>
-        </w:numPr>
-      </w:pPr>
-      <w:r>
-        <w:t>Test the code to ensure no faults and the functionality doesn’t change</w:t>
-      </w:r>
-    </w:p>
-    <w:p>
-      <w:pPr>
-        <w:pStyle w:val="ListParagraph"/>
-        <w:numPr>
-          <w:ilvl w:val="0"/>
-          <w:numId w:val="11"/>
-        </w:numPr>
-      </w:pPr>
-      <w:r>
-        <w:t>Pass the PEP8 check</w:t>
-      </w:r>
-    </w:p>
+        <w:t xml:space="preserve"> the refactoring.</w:t>
+      </w:r>
+    </w:p>
+    <w:p/>
     <w:p>
       <w:pPr>
         <w:pStyle w:val="Heading3"/>
       </w:pPr>
       <w:r>
-        <w:t>Evaluate the identified code smells</w:t>
+        <w:t>Reprioritise</w:t>
+      </w:r>
+      <w:r>
+        <w:t xml:space="preserve"> the identified code smells</w:t>
       </w:r>
     </w:p>
     <w:tbl>
@@ -2832,7 +3311,19 @@
         <w:t>Refac</w:t>
       </w:r>
       <w:r>
-        <w:t xml:space="preserve">tor the bad smell </w:t>
+        <w:t xml:space="preserve">tor </w:t>
+      </w:r>
+      <w:r>
+        <w:t>B</w:t>
+      </w:r>
+      <w:r>
+        <w:t xml:space="preserve">ad </w:t>
+      </w:r>
+      <w:r>
+        <w:t>S</w:t>
+      </w:r>
+      <w:r>
+        <w:t xml:space="preserve">mell </w:t>
       </w:r>
       <w:r>
         <w:t>4</w:t>
@@ -2846,6 +3337,14 @@
     </w:p>
     <w:p>
       <w:pPr>
+        <w:pStyle w:val="Heading4"/>
+      </w:pPr>
+      <w:r>
+        <w:t>Steps</w:t>
+      </w:r>
+    </w:p>
+    <w:p>
+      <w:pPr>
         <w:pStyle w:val="ListParagraph"/>
         <w:numPr>
           <w:ilvl w:val="0"/>
@@ -2961,10 +3460,101 @@
     </w:p>
     <w:p>
       <w:pPr>
+        <w:pStyle w:val="Heading4"/>
+      </w:pPr>
+      <w:r>
+        <w:t>Evaluation</w:t>
+      </w:r>
+    </w:p>
+    <w:p>
+      <w:r>
+        <w:t xml:space="preserve">Before the refactoring, if a change </w:t>
+      </w:r>
+      <w:r>
+        <w:t>need to</w:t>
+      </w:r>
+      <w:r>
+        <w:t xml:space="preserve"> be made on </w:t>
+      </w:r>
+      <w:r>
+        <w:t xml:space="preserve">matching a string, then the change </w:t>
+      </w:r>
+      <w:r>
+        <w:t>must</w:t>
+      </w:r>
+      <w:r>
+        <w:t xml:space="preserve"> be applied to every relevant methods in the class, which </w:t>
+      </w:r>
+      <w:r>
+        <w:t>is</w:t>
+      </w:r>
+      <w:r>
+        <w:t xml:space="preserve"> time consuming and the p</w:t>
+      </w:r>
+      <w:r>
+        <w:t xml:space="preserve">rogram code </w:t>
+      </w:r>
+      <w:r>
+        <w:t>is</w:t>
+      </w:r>
+      <w:r>
+        <w:t xml:space="preserve"> inflexible.</w:t>
+      </w:r>
+    </w:p>
+    <w:p>
+      <w:r>
+        <w:t>After the refactoring, t</w:t>
+      </w:r>
+      <w:r>
+        <w:t xml:space="preserve">he code for matching a string with a regular expression has been extracted from each method in the class. </w:t>
+      </w:r>
+      <w:r>
+        <w:t xml:space="preserve">The code </w:t>
+      </w:r>
+      <w:r>
+        <w:t>becomes</w:t>
+      </w:r>
+      <w:r>
+        <w:t xml:space="preserve"> more flexi</w:t>
+      </w:r>
+      <w:r>
+        <w:t xml:space="preserve">ble that the modification applied </w:t>
+      </w:r>
+      <w:r>
+        <w:t xml:space="preserve">to one place </w:t>
+      </w:r>
+      <w:r>
+        <w:t xml:space="preserve">(new method) </w:t>
+      </w:r>
+      <w:r>
+        <w:t>instead</w:t>
+      </w:r>
+      <w:r>
+        <w:t xml:space="preserve"> of changing all </w:t>
+      </w:r>
+      <w:r>
+        <w:t>relevant methods.</w:t>
+      </w:r>
+    </w:p>
+    <w:p>
+      <w:pPr>
         <w:pStyle w:val="Heading3"/>
       </w:pPr>
       <w:r>
-        <w:t xml:space="preserve">Refactor the bad smell 3: </w:t>
+        <w:lastRenderedPageBreak/>
+        <w:t xml:space="preserve">Refactor </w:t>
+      </w:r>
+      <w:r>
+        <w:t>B</w:t>
+      </w:r>
+      <w:r>
+        <w:t xml:space="preserve">ad </w:t>
+      </w:r>
+      <w:r>
+        <w:t>S</w:t>
+      </w:r>
+      <w:r>
+        <w:t xml:space="preserve">mell 3: </w:t>
       </w:r>
       <w:r>
         <w:t>Long Class</w:t>
@@ -2972,6 +3562,14 @@
     </w:p>
     <w:p>
       <w:pPr>
+        <w:pStyle w:val="Heading4"/>
+      </w:pPr>
+      <w:r>
+        <w:t>Steps</w:t>
+      </w:r>
+    </w:p>
+    <w:p>
+      <w:pPr>
         <w:pStyle w:val="ListParagraph"/>
         <w:numPr>
           <w:ilvl w:val="0"/>
@@ -3169,7 +3767,6 @@
         </w:numPr>
       </w:pPr>
       <w:r>
-        <w:lastRenderedPageBreak/>
         <w:t>Inspect the code to assure no new code smells introduced.</w:t>
       </w:r>
     </w:p>
@@ -3187,326 +3784,106 @@
     </w:p>
     <w:p>
       <w:pPr>
-        <w:pStyle w:val="Heading3"/>
-      </w:pPr>
-      <w:r>
-        <w:t>Evaluate the identified code smells</w:t>
-      </w:r>
-    </w:p>
-    <w:p>
-      <w:r>
-        <w:t xml:space="preserve">A new </w:t>
-      </w:r>
-      <w:r>
-        <w:t>bad</w:t>
-      </w:r>
-      <w:r>
-        <w:t xml:space="preserve"> smell</w:t>
-      </w:r>
-      <w:r>
-        <w:t xml:space="preserve"> Primitive Obsession is</w:t>
+        <w:pStyle w:val="Heading4"/>
+      </w:pPr>
+      <w:r>
+        <w:t>Evaluation</w:t>
+      </w:r>
+    </w:p>
+    <w:p>
+      <w:r>
+        <w:t>Before the refactoring, the method is long</w:t>
+      </w:r>
+      <w:r>
+        <w:t xml:space="preserve">, hard to read and </w:t>
+      </w:r>
+      <w:r>
+        <w:t>understand</w:t>
+      </w:r>
+      <w:r>
+        <w:t xml:space="preserve">, </w:t>
+      </w:r>
+      <w:r>
+        <w:t xml:space="preserve">because it </w:t>
+      </w:r>
+      <w:r>
+        <w:t>mingled with function</w:t>
+      </w:r>
+      <w:r>
+        <w:t xml:space="preserve"> of importing data from CSV files and pickle files. </w:t>
+      </w:r>
+    </w:p>
+    <w:p>
+      <w:r>
+        <w:t>After</w:t>
+      </w:r>
+      <w:r>
+        <w:t xml:space="preserve"> the refactoring, functions are extracted to separate methods with proper naming conventions. The </w:t>
+      </w:r>
+      <w:r>
+        <w:t xml:space="preserve">method code lines have been significantly reduced, </w:t>
+      </w:r>
+      <w:r>
+        <w:t xml:space="preserve">it is much </w:t>
+      </w:r>
+      <w:r>
+        <w:t>easier</w:t>
+      </w:r>
+      <w:r>
+        <w:t xml:space="preserve"> to read and understand </w:t>
+      </w:r>
+      <w:r>
+        <w:t xml:space="preserve">the code, and each extracted code </w:t>
+      </w:r>
+      <w:r>
+        <w:t xml:space="preserve">has one function which can be identified by their </w:t>
+      </w:r>
+      <w:r>
+        <w:t>method’s name.</w:t>
+      </w:r>
+    </w:p>
+    <w:p>
+      <w:pPr>
+        <w:pStyle w:val="Heading1"/>
+      </w:pPr>
+      <w:r>
+        <w:t>Testing after Refactoring</w:t>
+      </w:r>
+    </w:p>
+    <w:p>
+      <w:pPr>
+        <w:pStyle w:val="Heading2"/>
+      </w:pPr>
+      <w:r>
+        <w:t>Unit Test</w:t>
+      </w:r>
+    </w:p>
+    <w:p>
+      <w:r>
+        <w:t>The same</w:t>
+      </w:r>
+      <w:r>
+        <w:t xml:space="preserve"> tests for the methods or classes encompassed by the bad smells previously identified</w:t>
+      </w:r>
+      <w:r>
+        <w:t xml:space="preserve"> have been updated and</w:t>
       </w:r>
       <w:r>
         <w:t xml:space="preserve"> </w:t>
       </w:r>
       <w:r>
-        <w:t>identified in after the removal of the bad smell 1.</w:t>
-      </w:r>
-    </w:p>
-    <w:p>
-      <w:pPr>
-        <w:pStyle w:val="Heading3"/>
-      </w:pPr>
-      <w:bookmarkStart w:id="0" w:name="_Ref512100225"/>
-      <w:r>
-        <w:t xml:space="preserve">New Bad Smell 5: </w:t>
-      </w:r>
-      <w:r>
-        <w:rPr>
-          <w:rFonts w:hint="eastAsia"/>
-        </w:rPr>
-        <w:t>Pri</w:t>
-      </w:r>
-      <w:r>
-        <w:t>mitive Obsession</w:t>
-      </w:r>
-      <w:bookmarkEnd w:id="0"/>
-    </w:p>
-    <w:p>
-      <w:pPr>
-        <w:rPr>
-          <w:b/>
-        </w:rPr>
-      </w:pPr>
-      <w:r>
-        <w:rPr>
-          <w:b/>
-        </w:rPr>
-        <w:t xml:space="preserve">Name: </w:t>
-      </w:r>
-      <w:r>
-        <w:rPr>
-          <w:b/>
-        </w:rPr>
-        <w:t>Primitive Obsession</w:t>
-      </w:r>
-    </w:p>
-    <w:p>
-      <w:pPr>
-        <w:rPr>
-          <w:b/>
-        </w:rPr>
-      </w:pPr>
-      <w:r>
-        <w:rPr>
-          <w:b/>
-        </w:rPr>
-        <w:t>Location:</w:t>
-      </w:r>
-    </w:p>
-    <w:p>
-      <w:pPr>
-        <w:ind w:left="720"/>
-      </w:pPr>
-      <w:r>
-        <w:t>&lt;controller.py&gt;-&lt;Controller&gt;-&lt;</w:t>
-      </w:r>
-      <w:proofErr w:type="spellStart"/>
-      <w:r>
-        <w:t>do_import</w:t>
-      </w:r>
-      <w:proofErr w:type="spellEnd"/>
-      <w:r>
-        <w:t>&gt;-&lt;between line 1</w:t>
-      </w:r>
-      <w:r>
-        <w:t>08</w:t>
-      </w:r>
-      <w:r>
-        <w:t xml:space="preserve"> and 1</w:t>
-      </w:r>
-      <w:r>
-        <w:t>25</w:t>
-      </w:r>
-      <w:r>
-        <w:t>&gt;</w:t>
-      </w:r>
-    </w:p>
-    <w:p>
-      <w:pPr>
-        <w:rPr>
-          <w:b/>
-        </w:rPr>
-      </w:pPr>
-      <w:r>
-        <w:rPr>
-          <w:b/>
-        </w:rPr>
-        <w:t>Reasons:</w:t>
-      </w:r>
-    </w:p>
-    <w:p>
-      <w:pPr>
-        <w:pStyle w:val="ListParagraph"/>
-        <w:numPr>
-          <w:ilvl w:val="0"/>
-          <w:numId w:val="16"/>
-        </w:numPr>
-      </w:pPr>
-      <w:r>
-        <w:t xml:space="preserve">A </w:t>
-      </w:r>
-      <w:r>
-        <w:t>list is used for storing the commands which is input by the user</w:t>
-      </w:r>
-    </w:p>
-    <w:p>
-      <w:pPr>
-        <w:rPr>
-          <w:b/>
-        </w:rPr>
-      </w:pPr>
-      <w:r>
-        <w:rPr>
-          <w:b/>
-        </w:rPr>
-        <w:t xml:space="preserve">Strategies/ approaches: </w:t>
-      </w:r>
-    </w:p>
-    <w:p>
-      <w:pPr>
-        <w:ind w:left="720"/>
-      </w:pPr>
-      <w:r>
-        <w:t>Replace</w:t>
-      </w:r>
-      <w:r>
-        <w:t xml:space="preserve"> the</w:t>
+        <w:t>were</w:t>
       </w:r>
       <w:r>
         <w:t xml:space="preserve"> </w:t>
       </w:r>
       <w:r>
-        <w:t>list</w:t>
-      </w:r>
-      <w:r>
-        <w:t xml:space="preserve"> with</w:t>
-      </w:r>
-      <w:r>
-        <w:t xml:space="preserve"> an</w:t>
-      </w:r>
-      <w:r>
-        <w:t xml:space="preserve"> object</w:t>
-      </w:r>
-    </w:p>
-    <w:p>
-      <w:pPr>
-        <w:rPr>
-          <w:b/>
-        </w:rPr>
-      </w:pPr>
-      <w:r>
-        <w:rPr>
-          <w:b/>
-        </w:rPr>
-        <w:t>Refactoring Steps:</w:t>
-      </w:r>
-    </w:p>
-    <w:p>
-      <w:pPr>
-        <w:pStyle w:val="ListParagraph"/>
-        <w:numPr>
-          <w:ilvl w:val="0"/>
-          <w:numId w:val="17"/>
-        </w:numPr>
-      </w:pPr>
-      <w:r>
-        <w:t xml:space="preserve">Create a new class </w:t>
-      </w:r>
-      <w:proofErr w:type="spellStart"/>
-      <w:r>
-        <w:t>ImportCommand</w:t>
-      </w:r>
-      <w:proofErr w:type="spellEnd"/>
-      <w:r>
-        <w:t xml:space="preserve"> for processing and storing </w:t>
-      </w:r>
-      <w:r>
-        <w:t>the user command</w:t>
-      </w:r>
-    </w:p>
-    <w:p>
-      <w:pPr>
-        <w:pStyle w:val="ListParagraph"/>
-        <w:numPr>
-          <w:ilvl w:val="0"/>
-          <w:numId w:val="17"/>
-        </w:numPr>
-      </w:pPr>
-      <w:r>
-        <w:t>Test the code to ensure no faults</w:t>
-      </w:r>
-    </w:p>
-    <w:p>
-      <w:pPr>
-        <w:pStyle w:val="ListParagraph"/>
-        <w:numPr>
-          <w:ilvl w:val="0"/>
-          <w:numId w:val="17"/>
-        </w:numPr>
-      </w:pPr>
-      <w:r>
-        <w:t xml:space="preserve">Update the method </w:t>
-      </w:r>
-      <w:proofErr w:type="spellStart"/>
-      <w:r>
-        <w:t>do_import</w:t>
-      </w:r>
-      <w:proofErr w:type="spellEnd"/>
-      <w:r>
-        <w:t xml:space="preserve"> by using the new class </w:t>
-      </w:r>
-      <w:proofErr w:type="spellStart"/>
-      <w:r>
-        <w:t>ImportCommand</w:t>
-      </w:r>
-      <w:proofErr w:type="spellEnd"/>
-    </w:p>
-    <w:p>
-      <w:pPr>
-        <w:pStyle w:val="ListParagraph"/>
-        <w:numPr>
-          <w:ilvl w:val="0"/>
-          <w:numId w:val="17"/>
-        </w:numPr>
-      </w:pPr>
-      <w:r>
-        <w:t>Test the code to ensure no faults and the functionality doesn’t change</w:t>
-      </w:r>
-    </w:p>
-    <w:p>
-      <w:pPr>
-        <w:pStyle w:val="ListParagraph"/>
-        <w:numPr>
-          <w:ilvl w:val="0"/>
-          <w:numId w:val="17"/>
-        </w:numPr>
-      </w:pPr>
-      <w:r>
-        <w:t xml:space="preserve">Reorder the </w:t>
-      </w:r>
-      <w:r>
-        <w:t>conditional statements</w:t>
-      </w:r>
-    </w:p>
-    <w:p>
-      <w:pPr>
-        <w:pStyle w:val="ListParagraph"/>
-        <w:numPr>
-          <w:ilvl w:val="0"/>
-          <w:numId w:val="17"/>
-        </w:numPr>
-      </w:pPr>
-      <w:r>
-        <w:t>Test the code to ensure no faults and the functionality doesn’t change</w:t>
-      </w:r>
-    </w:p>
-    <w:p>
-      <w:pPr>
-        <w:pStyle w:val="ListParagraph"/>
-        <w:numPr>
-          <w:ilvl w:val="0"/>
-          <w:numId w:val="17"/>
-        </w:numPr>
-      </w:pPr>
-      <w:r>
-        <w:t>Inspect the code to assure no new code smells introduced.</w:t>
-      </w:r>
-    </w:p>
-    <w:p>
-      <w:pPr>
-        <w:pStyle w:val="ListParagraph"/>
-        <w:numPr>
-          <w:ilvl w:val="0"/>
-          <w:numId w:val="17"/>
-        </w:numPr>
-      </w:pPr>
-      <w:r>
-        <w:t>Pass the PEP8 check</w:t>
-      </w:r>
-    </w:p>
-    <w:p>
-      <w:pPr>
-        <w:pStyle w:val="Heading1"/>
-      </w:pPr>
-      <w:r>
-        <w:t xml:space="preserve">Testing </w:t>
-      </w:r>
-      <w:r>
-        <w:t>after</w:t>
-      </w:r>
-      <w:r>
-        <w:t xml:space="preserve"> Refactoring</w:t>
+        <w:t xml:space="preserve">carried out by unit test. </w:t>
+      </w:r>
+    </w:p>
+    <w:p>
+      <w:r>
+        <w:t>Test cases are created under the folder “test”</w:t>
       </w:r>
     </w:p>
     <w:p>
@@ -3514,46 +3891,8 @@
         <w:pStyle w:val="Heading2"/>
       </w:pPr>
       <w:r>
-        <w:t>Unit Test</w:t>
-      </w:r>
-    </w:p>
-    <w:p>
-      <w:r>
-        <w:t>The same</w:t>
-      </w:r>
-      <w:r>
-        <w:t xml:space="preserve"> tests for the methods or classes encompassed by the bad smells previously identified</w:t>
-      </w:r>
-      <w:r>
-        <w:t xml:space="preserve"> have been updated and</w:t>
-      </w:r>
-      <w:r>
-        <w:t xml:space="preserve"> </w:t>
-      </w:r>
-      <w:r>
-        <w:t>were</w:t>
-      </w:r>
-      <w:r>
-        <w:t xml:space="preserve"> </w:t>
-      </w:r>
-      <w:r>
-        <w:t xml:space="preserve">carried out by unit test. </w:t>
-      </w:r>
-    </w:p>
-    <w:p>
-      <w:r>
-        <w:t>Test cases are created under the folder “test”</w:t>
-      </w:r>
-    </w:p>
-    <w:p>
-      <w:pPr>
-        <w:pStyle w:val="Heading2"/>
-      </w:pPr>
-      <w:r>
         <w:t>Coverage</w:t>
       </w:r>
-      <w:bookmarkStart w:id="1" w:name="_GoBack"/>
-      <w:bookmarkEnd w:id="1"/>
     </w:p>
     <w:p>
       <w:r>
@@ -5716,7 +6055,6 @@
     <w:next w:val="Normal"/>
     <w:link w:val="Heading4Char"/>
     <w:uiPriority w:val="9"/>
-    <w:semiHidden/>
     <w:unhideWhenUsed/>
     <w:qFormat/>
     <w:rsid w:val="0092391E"/>
@@ -5743,7 +6081,6 @@
     <w:next w:val="Normal"/>
     <w:link w:val="Heading5Char"/>
     <w:uiPriority w:val="9"/>
-    <w:semiHidden/>
     <w:unhideWhenUsed/>
     <w:qFormat/>
     <w:rsid w:val="0092391E"/>
@@ -5952,7 +6289,6 @@
     <w:basedOn w:val="DefaultParagraphFont"/>
     <w:link w:val="Heading4"/>
     <w:uiPriority w:val="9"/>
-    <w:semiHidden/>
     <w:rsid w:val="0092391E"/>
     <w:rPr>
       <w:rFonts w:asciiTheme="majorHAnsi" w:eastAsiaTheme="majorEastAsia" w:hAnsiTheme="majorHAnsi" w:cstheme="majorBidi"/>
@@ -5966,7 +6302,6 @@
     <w:basedOn w:val="DefaultParagraphFont"/>
     <w:link w:val="Heading5"/>
     <w:uiPriority w:val="9"/>
-    <w:semiHidden/>
     <w:rsid w:val="0092391E"/>
     <w:rPr>
       <w:rFonts w:asciiTheme="majorHAnsi" w:eastAsiaTheme="majorEastAsia" w:hAnsiTheme="majorHAnsi" w:cstheme="majorBidi"/>
@@ -6351,7 +6686,7 @@
 </file>
 
 <file path=customXml/itemProps1.xml><?xml version="1.0" encoding="utf-8"?>
-<ds:datastoreItem xmlns:ds="http://schemas.openxmlformats.org/officeDocument/2006/customXml" ds:itemID="{71F2562E-3F54-4117-A4D9-A55B5D024925}">
+<ds:datastoreItem xmlns:ds="http://schemas.openxmlformats.org/officeDocument/2006/customXml" ds:itemID="{01AAD62A-F5AC-4059-A0CC-3D7722542D1B}">
   <ds:schemaRefs>
     <ds:schemaRef ds:uri="http://schemas.openxmlformats.org/officeDocument/2006/bibliography"/>
   </ds:schemaRefs>
